--- a/2001210455_BuiQuocCong/WindowsFormsApplication1/HinhAnh/HinhAnh.docx
+++ b/2001210455_BuiQuocCong/WindowsFormsApplication1/HinhAnh/HinhAnh.docx
@@ -19,312 +19,15 @@
       </w:r>
       <w:r>
         <w:tab/>
-        <w:t>Bài 1:</w:t>
+        <w:t xml:space="preserve">Bài </w:t>
+      </w:r>
+      <w:r>
+        <w:t>2</w:t>
+      </w:r>
+      <w:r>
+        <w:t>:</w:t>
       </w:r>
     </w:p>
-    <w:p>
-      <w:r>
-        <w:rPr>
-          <w:noProof/>
-        </w:rPr>
-        <w:drawing>
-          <wp:inline distT="0" distB="0" distL="0" distR="0" wp14:anchorId="69F3FD33" wp14:editId="733C445F">
-            <wp:extent cx="5943600" cy="3341370"/>
-            <wp:effectExtent l="0" t="0" r="0" b="0"/>
-            <wp:docPr id="1" name="Picture 1"/>
-            <wp:cNvGraphicFramePr>
-              <a:graphicFrameLocks xmlns:a="http://schemas.openxmlformats.org/drawingml/2006/main" noChangeAspect="1"/>
-            </wp:cNvGraphicFramePr>
-            <a:graphic xmlns:a="http://schemas.openxmlformats.org/drawingml/2006/main">
-              <a:graphicData uri="http://schemas.openxmlformats.org/drawingml/2006/picture">
-                <pic:pic xmlns:pic="http://schemas.openxmlformats.org/drawingml/2006/picture">
-                  <pic:nvPicPr>
-                    <pic:cNvPr id="1" name=""/>
-                    <pic:cNvPicPr/>
-                  </pic:nvPicPr>
-                  <pic:blipFill>
-                    <a:blip r:embed="rId4"/>
-                    <a:stretch>
-                      <a:fillRect/>
-                    </a:stretch>
-                  </pic:blipFill>
-                  <pic:spPr>
-                    <a:xfrm>
-                      <a:off x="0" y="0"/>
-                      <a:ext cx="5943600" cy="3341370"/>
-                    </a:xfrm>
-                    <a:prstGeom prst="rect">
-                      <a:avLst/>
-                    </a:prstGeom>
-                  </pic:spPr>
-                </pic:pic>
-              </a:graphicData>
-            </a:graphic>
-          </wp:inline>
-        </w:drawing>
-      </w:r>
-    </w:p>
-    <w:p>
-      <w:r>
-        <w:rPr>
-          <w:noProof/>
-        </w:rPr>
-        <w:drawing>
-          <wp:inline distT="0" distB="0" distL="0" distR="0" wp14:anchorId="59EEA220" wp14:editId="79AC4BAB">
-            <wp:extent cx="5943600" cy="3341370"/>
-            <wp:effectExtent l="0" t="0" r="0" b="0"/>
-            <wp:docPr id="2" name="Picture 2"/>
-            <wp:cNvGraphicFramePr>
-              <a:graphicFrameLocks xmlns:a="http://schemas.openxmlformats.org/drawingml/2006/main" noChangeAspect="1"/>
-            </wp:cNvGraphicFramePr>
-            <a:graphic xmlns:a="http://schemas.openxmlformats.org/drawingml/2006/main">
-              <a:graphicData uri="http://schemas.openxmlformats.org/drawingml/2006/picture">
-                <pic:pic xmlns:pic="http://schemas.openxmlformats.org/drawingml/2006/picture">
-                  <pic:nvPicPr>
-                    <pic:cNvPr id="1" name=""/>
-                    <pic:cNvPicPr/>
-                  </pic:nvPicPr>
-                  <pic:blipFill>
-                    <a:blip r:embed="rId5"/>
-                    <a:stretch>
-                      <a:fillRect/>
-                    </a:stretch>
-                  </pic:blipFill>
-                  <pic:spPr>
-                    <a:xfrm>
-                      <a:off x="0" y="0"/>
-                      <a:ext cx="5943600" cy="3341370"/>
-                    </a:xfrm>
-                    <a:prstGeom prst="rect">
-                      <a:avLst/>
-                    </a:prstGeom>
-                  </pic:spPr>
-                </pic:pic>
-              </a:graphicData>
-            </a:graphic>
-          </wp:inline>
-        </w:drawing>
-      </w:r>
-    </w:p>
-    <w:p>
-      <w:r>
-        <w:rPr>
-          <w:noProof/>
-        </w:rPr>
-        <w:lastRenderedPageBreak/>
-        <w:drawing>
-          <wp:inline distT="0" distB="0" distL="0" distR="0" wp14:anchorId="4533A845" wp14:editId="0F15C17B">
-            <wp:extent cx="5943600" cy="3341370"/>
-            <wp:effectExtent l="0" t="0" r="0" b="0"/>
-            <wp:docPr id="3" name="Picture 3"/>
-            <wp:cNvGraphicFramePr>
-              <a:graphicFrameLocks xmlns:a="http://schemas.openxmlformats.org/drawingml/2006/main" noChangeAspect="1"/>
-            </wp:cNvGraphicFramePr>
-            <a:graphic xmlns:a="http://schemas.openxmlformats.org/drawingml/2006/main">
-              <a:graphicData uri="http://schemas.openxmlformats.org/drawingml/2006/picture">
-                <pic:pic xmlns:pic="http://schemas.openxmlformats.org/drawingml/2006/picture">
-                  <pic:nvPicPr>
-                    <pic:cNvPr id="1" name=""/>
-                    <pic:cNvPicPr/>
-                  </pic:nvPicPr>
-                  <pic:blipFill>
-                    <a:blip r:embed="rId6"/>
-                    <a:stretch>
-                      <a:fillRect/>
-                    </a:stretch>
-                  </pic:blipFill>
-                  <pic:spPr>
-                    <a:xfrm>
-                      <a:off x="0" y="0"/>
-                      <a:ext cx="5943600" cy="3341370"/>
-                    </a:xfrm>
-                    <a:prstGeom prst="rect">
-                      <a:avLst/>
-                    </a:prstGeom>
-                  </pic:spPr>
-                </pic:pic>
-              </a:graphicData>
-            </a:graphic>
-          </wp:inline>
-        </w:drawing>
-      </w:r>
-    </w:p>
-    <w:p>
-      <w:r>
-        <w:rPr>
-          <w:noProof/>
-        </w:rPr>
-        <w:drawing>
-          <wp:inline distT="0" distB="0" distL="0" distR="0" wp14:anchorId="7F126348" wp14:editId="0A618D57">
-            <wp:extent cx="5943600" cy="3341370"/>
-            <wp:effectExtent l="0" t="0" r="0" b="0"/>
-            <wp:docPr id="4" name="Picture 4"/>
-            <wp:cNvGraphicFramePr>
-              <a:graphicFrameLocks xmlns:a="http://schemas.openxmlformats.org/drawingml/2006/main" noChangeAspect="1"/>
-            </wp:cNvGraphicFramePr>
-            <a:graphic xmlns:a="http://schemas.openxmlformats.org/drawingml/2006/main">
-              <a:graphicData uri="http://schemas.openxmlformats.org/drawingml/2006/picture">
-                <pic:pic xmlns:pic="http://schemas.openxmlformats.org/drawingml/2006/picture">
-                  <pic:nvPicPr>
-                    <pic:cNvPr id="1" name=""/>
-                    <pic:cNvPicPr/>
-                  </pic:nvPicPr>
-                  <pic:blipFill>
-                    <a:blip r:embed="rId7"/>
-                    <a:stretch>
-                      <a:fillRect/>
-                    </a:stretch>
-                  </pic:blipFill>
-                  <pic:spPr>
-                    <a:xfrm>
-                      <a:off x="0" y="0"/>
-                      <a:ext cx="5943600" cy="3341370"/>
-                    </a:xfrm>
-                    <a:prstGeom prst="rect">
-                      <a:avLst/>
-                    </a:prstGeom>
-                  </pic:spPr>
-                </pic:pic>
-              </a:graphicData>
-            </a:graphic>
-          </wp:inline>
-        </w:drawing>
-      </w:r>
-    </w:p>
-    <w:p>
-      <w:r>
-        <w:rPr>
-          <w:noProof/>
-        </w:rPr>
-        <w:lastRenderedPageBreak/>
-        <w:drawing>
-          <wp:inline distT="0" distB="0" distL="0" distR="0" wp14:anchorId="69F92D2A" wp14:editId="376B6518">
-            <wp:extent cx="5943600" cy="3341370"/>
-            <wp:effectExtent l="0" t="0" r="0" b="0"/>
-            <wp:docPr id="5" name="Picture 5"/>
-            <wp:cNvGraphicFramePr>
-              <a:graphicFrameLocks xmlns:a="http://schemas.openxmlformats.org/drawingml/2006/main" noChangeAspect="1"/>
-            </wp:cNvGraphicFramePr>
-            <a:graphic xmlns:a="http://schemas.openxmlformats.org/drawingml/2006/main">
-              <a:graphicData uri="http://schemas.openxmlformats.org/drawingml/2006/picture">
-                <pic:pic xmlns:pic="http://schemas.openxmlformats.org/drawingml/2006/picture">
-                  <pic:nvPicPr>
-                    <pic:cNvPr id="1" name=""/>
-                    <pic:cNvPicPr/>
-                  </pic:nvPicPr>
-                  <pic:blipFill>
-                    <a:blip r:embed="rId8"/>
-                    <a:stretch>
-                      <a:fillRect/>
-                    </a:stretch>
-                  </pic:blipFill>
-                  <pic:spPr>
-                    <a:xfrm>
-                      <a:off x="0" y="0"/>
-                      <a:ext cx="5943600" cy="3341370"/>
-                    </a:xfrm>
-                    <a:prstGeom prst="rect">
-                      <a:avLst/>
-                    </a:prstGeom>
-                  </pic:spPr>
-                </pic:pic>
-              </a:graphicData>
-            </a:graphic>
-          </wp:inline>
-        </w:drawing>
-      </w:r>
-    </w:p>
-    <w:p>
-      <w:r>
-        <w:rPr>
-          <w:noProof/>
-        </w:rPr>
-        <w:drawing>
-          <wp:inline distT="0" distB="0" distL="0" distR="0" wp14:anchorId="442F603F" wp14:editId="2824F714">
-            <wp:extent cx="5943600" cy="3341370"/>
-            <wp:effectExtent l="0" t="0" r="0" b="0"/>
-            <wp:docPr id="6" name="Picture 6"/>
-            <wp:cNvGraphicFramePr>
-              <a:graphicFrameLocks xmlns:a="http://schemas.openxmlformats.org/drawingml/2006/main" noChangeAspect="1"/>
-            </wp:cNvGraphicFramePr>
-            <a:graphic xmlns:a="http://schemas.openxmlformats.org/drawingml/2006/main">
-              <a:graphicData uri="http://schemas.openxmlformats.org/drawingml/2006/picture">
-                <pic:pic xmlns:pic="http://schemas.openxmlformats.org/drawingml/2006/picture">
-                  <pic:nvPicPr>
-                    <pic:cNvPr id="1" name=""/>
-                    <pic:cNvPicPr/>
-                  </pic:nvPicPr>
-                  <pic:blipFill>
-                    <a:blip r:embed="rId9"/>
-                    <a:stretch>
-                      <a:fillRect/>
-                    </a:stretch>
-                  </pic:blipFill>
-                  <pic:spPr>
-                    <a:xfrm>
-                      <a:off x="0" y="0"/>
-                      <a:ext cx="5943600" cy="3341370"/>
-                    </a:xfrm>
-                    <a:prstGeom prst="rect">
-                      <a:avLst/>
-                    </a:prstGeom>
-                  </pic:spPr>
-                </pic:pic>
-              </a:graphicData>
-            </a:graphic>
-          </wp:inline>
-        </w:drawing>
-      </w:r>
-    </w:p>
-    <w:p>
-      <w:r>
-        <w:rPr>
-          <w:noProof/>
-        </w:rPr>
-        <w:lastRenderedPageBreak/>
-        <w:drawing>
-          <wp:inline distT="0" distB="0" distL="0" distR="0" wp14:anchorId="223F666A" wp14:editId="13D329D0">
-            <wp:extent cx="5943600" cy="3341370"/>
-            <wp:effectExtent l="0" t="0" r="0" b="0"/>
-            <wp:docPr id="7" name="Picture 7"/>
-            <wp:cNvGraphicFramePr>
-              <a:graphicFrameLocks xmlns:a="http://schemas.openxmlformats.org/drawingml/2006/main" noChangeAspect="1"/>
-            </wp:cNvGraphicFramePr>
-            <a:graphic xmlns:a="http://schemas.openxmlformats.org/drawingml/2006/main">
-              <a:graphicData uri="http://schemas.openxmlformats.org/drawingml/2006/picture">
-                <pic:pic xmlns:pic="http://schemas.openxmlformats.org/drawingml/2006/picture">
-                  <pic:nvPicPr>
-                    <pic:cNvPr id="1" name=""/>
-                    <pic:cNvPicPr/>
-                  </pic:nvPicPr>
-                  <pic:blipFill>
-                    <a:blip r:embed="rId10"/>
-                    <a:stretch>
-                      <a:fillRect/>
-                    </a:stretch>
-                  </pic:blipFill>
-                  <pic:spPr>
-                    <a:xfrm>
-                      <a:off x="0" y="0"/>
-                      <a:ext cx="5943600" cy="3341370"/>
-                    </a:xfrm>
-                    <a:prstGeom prst="rect">
-                      <a:avLst/>
-                    </a:prstGeom>
-                  </pic:spPr>
-                </pic:pic>
-              </a:graphicData>
-            </a:graphic>
-          </wp:inline>
-        </w:drawing>
-      </w:r>
-    </w:p>
-    <w:p>
-      <w:r>
-        <w:t>Bai 2:</w:t>
-      </w:r>
-    </w:p>
-    <w:p/>
     <w:p/>
     <w:p/>
     <w:sectPr>
